--- a/Fejlkilder Model.docx
+++ b/Fejlkilder Model.docx
@@ -189,7 +189,31 @@
           </w:tcPr>
           <w:p>
             <w:r>
-              <w:t>M_dot_3 taget fra throttle valve (kunne tages fra condenser i stedet for)</w:t>
+              <w:t xml:space="preserve">M_dot_3 taget fra </w:t>
+            </w:r>
+            <w:proofErr w:type="spellStart"/>
+            <w:r>
+              <w:t>throttle</w:t>
+            </w:r>
+            <w:proofErr w:type="spellEnd"/>
+            <w:r>
+              <w:t xml:space="preserve"> </w:t>
+            </w:r>
+            <w:proofErr w:type="spellStart"/>
+            <w:r>
+              <w:t>valve</w:t>
+            </w:r>
+            <w:proofErr w:type="spellEnd"/>
+            <w:r>
+              <w:t xml:space="preserve"> (kunne tages fra </w:t>
+            </w:r>
+            <w:proofErr w:type="spellStart"/>
+            <w:r>
+              <w:t>condenser</w:t>
+            </w:r>
+            <w:proofErr w:type="spellEnd"/>
+            <w:r>
+              <w:t xml:space="preserve"> i stedet for)</w:t>
             </w:r>
             <w:r>
               <w:rPr>
@@ -272,8 +296,13 @@
             <w:tcW w:w="3260" w:type="dxa"/>
           </w:tcPr>
           <w:p>
-            <w:r>
-              <w:t>Condenser m_dot_3_con er</w:t>
+            <w:proofErr w:type="spellStart"/>
+            <w:r>
+              <w:t>Condenser</w:t>
+            </w:r>
+            <w:proofErr w:type="spellEnd"/>
+            <w:r>
+              <w:t xml:space="preserve"> m_dot_3_con er</w:t>
             </w:r>
             <w:r>
               <w:t xml:space="preserve"> uden ”1s”</w:t>
@@ -302,13 +331,31 @@
           <w:tcPr>
             <w:tcW w:w="1985" w:type="dxa"/>
           </w:tcPr>
-          <w:p/>
+          <w:p>
+            <w:proofErr w:type="spellStart"/>
+            <w:r>
+              <w:t>Tret</w:t>
+            </w:r>
+            <w:proofErr w:type="spellEnd"/>
+          </w:p>
         </w:tc>
         <w:tc>
           <w:tcPr>
             <w:tcW w:w="3260" w:type="dxa"/>
           </w:tcPr>
-          <w:p/>
+          <w:p>
+            <w:r>
+              <w:t xml:space="preserve">268deg. Kelvin eller </w:t>
+            </w:r>
+            <w:proofErr w:type="spellStart"/>
+            <w:r>
+              <w:t>celcius</w:t>
+            </w:r>
+            <w:proofErr w:type="spellEnd"/>
+            <w:r>
+              <w:t>?</w:t>
+            </w:r>
+          </w:p>
         </w:tc>
         <w:tc>
           <w:tcPr>

--- a/Fejlkilder Model.docx
+++ b/Fejlkilder Model.docx
@@ -379,13 +379,23 @@
           <w:tcPr>
             <w:tcW w:w="1985" w:type="dxa"/>
           </w:tcPr>
-          <w:p/>
+          <w:p>
+            <w:proofErr w:type="gramStart"/>
+            <w:r>
+              <w:t>PJJ ligning</w:t>
+            </w:r>
+            <w:proofErr w:type="gramEnd"/>
+          </w:p>
         </w:tc>
         <w:tc>
           <w:tcPr>
             <w:tcW w:w="3260" w:type="dxa"/>
           </w:tcPr>
-          <w:p/>
+          <w:p>
+            <w:r>
+              <w:t>Mdot2Con/PJJ</w:t>
+            </w:r>
+          </w:p>
         </w:tc>
         <w:tc>
           <w:tcPr>
